--- a/docs/자료/아이니_수강관리시스템_ToDo-List.docx
+++ b/docs/자료/아이니_수강관리시스템_ToDo-List.docx
@@ -87,192 +87,277 @@
         </w:rPr>
         <w:t>국제학교 내신</w:t>
       </w:r>
+    </w:p>
+    <w:p>
+      <w:pPr>
+        <w:numPr>
+          <w:ilvl w:val="1"/>
+          <w:numId w:val="3"/>
+        </w:numPr>
+        <w:contextualSpacing/>
+        <w:rPr>
+          <w:strike/>
+        </w:rPr>
+      </w:pPr>
+      <w:r>
+        <w:rPr>
+          <w:rFonts w:ascii="Arial Unicode MS" w:eastAsia="Arial Unicode MS" w:hAnsi="Arial Unicode MS" w:cs="Arial Unicode MS"/>
+          <w:strike/>
+        </w:rPr>
+        <w:t>일반 중국어 회화</w:t>
+      </w:r>
+    </w:p>
+    <w:p>
+      <w:pPr>
+        <w:numPr>
+          <w:ilvl w:val="1"/>
+          <w:numId w:val="3"/>
+        </w:numPr>
+        <w:contextualSpacing/>
+        <w:rPr>
+          <w:strike/>
+        </w:rPr>
+      </w:pPr>
+      <w:r>
+        <w:rPr>
+          <w:strike/>
+        </w:rPr>
+        <w:t>SAT2 chiness</w:t>
+      </w:r>
+    </w:p>
+    <w:p>
+      <w:pPr>
+        <w:numPr>
+          <w:ilvl w:val="1"/>
+          <w:numId w:val="3"/>
+        </w:numPr>
+        <w:contextualSpacing/>
+        <w:rPr>
+          <w:strike/>
+        </w:rPr>
+      </w:pPr>
+      <w:r>
+        <w:rPr>
+          <w:rFonts w:ascii="Arial Unicode MS" w:eastAsia="Arial Unicode MS" w:hAnsi="Arial Unicode MS" w:cs="Arial Unicode MS"/>
+          <w:strike/>
+        </w:rPr>
+        <w:t>HSK 시험대비</w:t>
+      </w:r>
+    </w:p>
+    <w:p/>
+    <w:p>
+      <w:pPr>
+        <w:numPr>
+          <w:ilvl w:val="0"/>
+          <w:numId w:val="1"/>
+        </w:numPr>
+        <w:contextualSpacing/>
+        <w:rPr>
+          <w:strike/>
+        </w:rPr>
+      </w:pPr>
+      <w:r>
+        <w:rPr>
+          <w:rFonts w:ascii="Arial Unicode MS" w:eastAsia="Arial Unicode MS" w:hAnsi="Arial Unicode MS" w:cs="Arial Unicode MS"/>
+          <w:strike/>
+        </w:rPr>
+        <w:t>클래스 종류(일본어</w:t>
+      </w:r>
+      <w:proofErr w:type="gramStart"/>
+      <w:r>
+        <w:rPr>
+          <w:rFonts w:ascii="Arial Unicode MS" w:eastAsia="Arial Unicode MS" w:hAnsi="Arial Unicode MS" w:cs="Arial Unicode MS"/>
+          <w:strike/>
+        </w:rPr>
+        <w:t>.영어</w:t>
+      </w:r>
+      <w:proofErr w:type="gramEnd"/>
+      <w:r>
+        <w:rPr>
+          <w:rFonts w:ascii="Arial Unicode MS" w:eastAsia="Arial Unicode MS" w:hAnsi="Arial Unicode MS" w:cs="Arial Unicode MS"/>
+          <w:strike/>
+        </w:rPr>
+        <w:t xml:space="preserve"> 등..)은 정해진 것 없이 </w:t>
+      </w:r>
+      <w:proofErr w:type="spellStart"/>
+      <w:r>
+        <w:rPr>
+          <w:rFonts w:ascii="Arial Unicode MS" w:eastAsia="Arial Unicode MS" w:hAnsi="Arial Unicode MS" w:cs="Arial Unicode MS"/>
+          <w:strike/>
+        </w:rPr>
+        <w:t>필요시</w:t>
+      </w:r>
+      <w:proofErr w:type="spellEnd"/>
+      <w:r>
+        <w:rPr>
+          <w:rFonts w:ascii="Arial Unicode MS" w:eastAsia="Arial Unicode MS" w:hAnsi="Arial Unicode MS" w:cs="Arial Unicode MS"/>
+          <w:strike/>
+        </w:rPr>
+        <w:t xml:space="preserve"> 추가 될 수 있음.</w:t>
+      </w:r>
+    </w:p>
+    <w:p>
+      <w:pPr>
+        <w:numPr>
+          <w:ilvl w:val="0"/>
+          <w:numId w:val="1"/>
+        </w:numPr>
+        <w:contextualSpacing/>
+        <w:rPr>
+          <w:rFonts w:hint="eastAsia"/>
+          <w:strike/>
+        </w:rPr>
+      </w:pPr>
+      <w:r>
+        <w:rPr>
+          <w:rFonts w:ascii="Arial Unicode MS" w:eastAsia="Arial Unicode MS" w:hAnsi="Arial Unicode MS" w:cs="Arial Unicode MS"/>
+          <w:strike/>
+        </w:rPr>
+        <w:t xml:space="preserve">출석 현황 만 </w:t>
+      </w:r>
+      <w:proofErr w:type="spellStart"/>
+      <w:r>
+        <w:rPr>
+          <w:rFonts w:ascii="Arial Unicode MS" w:eastAsia="Arial Unicode MS" w:hAnsi="Arial Unicode MS" w:cs="Arial Unicode MS"/>
+          <w:strike/>
+        </w:rPr>
+        <w:t>볼수</w:t>
+      </w:r>
+      <w:proofErr w:type="spellEnd"/>
+      <w:r>
+        <w:rPr>
+          <w:rFonts w:ascii="Arial Unicode MS" w:eastAsia="Arial Unicode MS" w:hAnsi="Arial Unicode MS" w:cs="Arial Unicode MS"/>
+          <w:strike/>
+        </w:rPr>
+        <w:t xml:space="preserve"> 있는 화면 필요</w:t>
+      </w:r>
+    </w:p>
+    <w:p>
+      <w:pPr>
+        <w:numPr>
+          <w:ilvl w:val="0"/>
+          <w:numId w:val="1"/>
+        </w:numPr>
+        <w:contextualSpacing/>
+      </w:pPr>
+      <w:r>
+        <w:rPr>
+          <w:rFonts w:ascii="Arial Unicode MS" w:eastAsia="Arial Unicode MS" w:hAnsi="Arial Unicode MS" w:cs="Arial Unicode MS" w:hint="eastAsia"/>
+        </w:rPr>
+        <w:t xml:space="preserve"> - 수강생도 볼 수 있어야 하는지?</w:t>
+      </w:r>
       <w:bookmarkStart w:id="1" w:name="_GoBack"/>
       <w:bookmarkEnd w:id="1"/>
     </w:p>
     <w:p>
       <w:pPr>
         <w:numPr>
-          <w:ilvl w:val="1"/>
-          <w:numId w:val="3"/>
-        </w:numPr>
-        <w:contextualSpacing/>
-        <w:rPr>
-          <w:strike/>
-        </w:rPr>
-      </w:pPr>
-      <w:r>
-        <w:rPr>
-          <w:rFonts w:ascii="Arial Unicode MS" w:eastAsia="Arial Unicode MS" w:hAnsi="Arial Unicode MS" w:cs="Arial Unicode MS"/>
-          <w:strike/>
-        </w:rPr>
-        <w:t>일반 중국어 회화</w:t>
-      </w:r>
-    </w:p>
-    <w:p>
-      <w:pPr>
-        <w:numPr>
-          <w:ilvl w:val="1"/>
-          <w:numId w:val="3"/>
-        </w:numPr>
-        <w:contextualSpacing/>
-        <w:rPr>
-          <w:strike/>
-        </w:rPr>
-      </w:pPr>
-      <w:r>
-        <w:rPr>
-          <w:strike/>
-        </w:rPr>
-        <w:t>SAT2 chiness</w:t>
-      </w:r>
-    </w:p>
-    <w:p>
-      <w:pPr>
-        <w:numPr>
-          <w:ilvl w:val="1"/>
-          <w:numId w:val="3"/>
-        </w:numPr>
-        <w:contextualSpacing/>
-        <w:rPr>
-          <w:strike/>
-        </w:rPr>
-      </w:pPr>
-      <w:r>
-        <w:rPr>
-          <w:rFonts w:ascii="Arial Unicode MS" w:eastAsia="Arial Unicode MS" w:hAnsi="Arial Unicode MS" w:cs="Arial Unicode MS"/>
-          <w:strike/>
-        </w:rPr>
-        <w:t>HSK 시험대비</w:t>
-      </w:r>
-    </w:p>
-    <w:p/>
-    <w:p>
-      <w:pPr>
-        <w:numPr>
-          <w:ilvl w:val="0"/>
-          <w:numId w:val="1"/>
-        </w:numPr>
-        <w:contextualSpacing/>
-        <w:rPr>
-          <w:strike/>
-        </w:rPr>
-      </w:pPr>
-      <w:r>
-        <w:rPr>
-          <w:rFonts w:ascii="Arial Unicode MS" w:eastAsia="Arial Unicode MS" w:hAnsi="Arial Unicode MS" w:cs="Arial Unicode MS"/>
-          <w:strike/>
-        </w:rPr>
-        <w:t>클래스 종류(일본어</w:t>
-      </w:r>
-      <w:proofErr w:type="gramStart"/>
-      <w:r>
-        <w:rPr>
-          <w:rFonts w:ascii="Arial Unicode MS" w:eastAsia="Arial Unicode MS" w:hAnsi="Arial Unicode MS" w:cs="Arial Unicode MS"/>
-          <w:strike/>
-        </w:rPr>
-        <w:t>.영어</w:t>
-      </w:r>
-      <w:proofErr w:type="gramEnd"/>
-      <w:r>
-        <w:rPr>
-          <w:rFonts w:ascii="Arial Unicode MS" w:eastAsia="Arial Unicode MS" w:hAnsi="Arial Unicode MS" w:cs="Arial Unicode MS"/>
-          <w:strike/>
-        </w:rPr>
-        <w:t xml:space="preserve"> 등..)은 정해진 것 없이 </w:t>
+          <w:ilvl w:val="0"/>
+          <w:numId w:val="1"/>
+        </w:numPr>
+        <w:contextualSpacing/>
+      </w:pPr>
+      <w:r>
+        <w:rPr>
+          <w:rFonts w:ascii="Arial Unicode MS" w:eastAsia="Arial Unicode MS" w:hAnsi="Arial Unicode MS" w:cs="Arial Unicode MS"/>
+        </w:rPr>
+        <w:t xml:space="preserve">보고서에서 </w:t>
       </w:r>
       <w:proofErr w:type="spellStart"/>
       <w:r>
         <w:rPr>
           <w:rFonts w:ascii="Arial Unicode MS" w:eastAsia="Arial Unicode MS" w:hAnsi="Arial Unicode MS" w:cs="Arial Unicode MS"/>
-          <w:strike/>
-        </w:rPr>
-        <w:t>필요시</w:t>
+        </w:rPr>
+        <w:t>상위몇</w:t>
       </w:r>
       <w:proofErr w:type="spellEnd"/>
       <w:r>
         <w:rPr>
           <w:rFonts w:ascii="Arial Unicode MS" w:eastAsia="Arial Unicode MS" w:hAnsi="Arial Unicode MS" w:cs="Arial Unicode MS"/>
-          <w:strike/>
-        </w:rPr>
-        <w:t xml:space="preserve"> 추가 될 수 있음.</w:t>
-      </w:r>
-    </w:p>
-    <w:p>
-      <w:pPr>
-        <w:numPr>
-          <w:ilvl w:val="0"/>
-          <w:numId w:val="1"/>
-        </w:numPr>
-        <w:contextualSpacing/>
-      </w:pPr>
-      <w:r>
-        <w:rPr>
-          <w:rFonts w:ascii="Arial Unicode MS" w:eastAsia="Arial Unicode MS" w:hAnsi="Arial Unicode MS" w:cs="Arial Unicode MS"/>
-        </w:rPr>
-        <w:t xml:space="preserve">출석 현황 만 </w:t>
+        </w:rPr>
+        <w:t>%는 클래스 종류에 따라 정해진 분포도와 수강생의 점수로 표현</w:t>
+      </w:r>
+    </w:p>
+    <w:p>
+      <w:pPr>
+        <w:numPr>
+          <w:ilvl w:val="0"/>
+          <w:numId w:val="1"/>
+        </w:numPr>
+        <w:contextualSpacing/>
+        <w:rPr>
+          <w:strike/>
+        </w:rPr>
+      </w:pPr>
+      <w:r>
+        <w:rPr>
+          <w:rFonts w:ascii="Arial Unicode MS" w:eastAsia="Arial Unicode MS" w:hAnsi="Arial Unicode MS" w:cs="Arial Unicode MS"/>
+          <w:strike/>
+        </w:rPr>
+        <w:t xml:space="preserve">출석 코멘트 </w:t>
       </w:r>
       <w:proofErr w:type="spellStart"/>
       <w:r>
         <w:rPr>
           <w:rFonts w:ascii="Arial Unicode MS" w:eastAsia="Arial Unicode MS" w:hAnsi="Arial Unicode MS" w:cs="Arial Unicode MS"/>
-        </w:rPr>
-        <w:t>볼수</w:t>
+          <w:strike/>
+        </w:rPr>
+        <w:t>필요없음</w:t>
       </w:r>
       <w:proofErr w:type="spellEnd"/>
-      <w:r>
-        <w:rPr>
-          <w:rFonts w:ascii="Arial Unicode MS" w:eastAsia="Arial Unicode MS" w:hAnsi="Arial Unicode MS" w:cs="Arial Unicode MS"/>
-        </w:rPr>
-        <w:t xml:space="preserve"> 있는 화면 필요</w:t>
-      </w:r>
-    </w:p>
-    <w:p>
-      <w:pPr>
-        <w:numPr>
-          <w:ilvl w:val="0"/>
-          <w:numId w:val="1"/>
-        </w:numPr>
-        <w:contextualSpacing/>
-      </w:pPr>
-      <w:r>
-        <w:rPr>
-          <w:rFonts w:ascii="Arial Unicode MS" w:eastAsia="Arial Unicode MS" w:hAnsi="Arial Unicode MS" w:cs="Arial Unicode MS"/>
-        </w:rPr>
-        <w:t xml:space="preserve">보고서에서 </w:t>
+    </w:p>
+    <w:p>
+      <w:pPr>
+        <w:numPr>
+          <w:ilvl w:val="0"/>
+          <w:numId w:val="1"/>
+        </w:numPr>
+        <w:contextualSpacing/>
+        <w:rPr>
+          <w:strike/>
+        </w:rPr>
+      </w:pPr>
+      <w:r>
+        <w:rPr>
+          <w:rFonts w:ascii="Arial Unicode MS" w:eastAsia="Arial Unicode MS" w:hAnsi="Arial Unicode MS" w:cs="Arial Unicode MS"/>
+          <w:strike/>
+        </w:rPr>
+        <w:t>출석 상태는 6가지</w:t>
+      </w:r>
+    </w:p>
+    <w:p>
+      <w:pPr>
+        <w:numPr>
+          <w:ilvl w:val="0"/>
+          <w:numId w:val="1"/>
+        </w:numPr>
+        <w:contextualSpacing/>
+        <w:rPr>
+          <w:strike/>
+        </w:rPr>
+      </w:pPr>
+      <w:r>
+        <w:rPr>
+          <w:rFonts w:ascii="Arial Unicode MS" w:eastAsia="Arial Unicode MS" w:hAnsi="Arial Unicode MS" w:cs="Arial Unicode MS"/>
+          <w:strike/>
+        </w:rPr>
+        <w:t xml:space="preserve">클래스의 </w:t>
       </w:r>
       <w:proofErr w:type="spellStart"/>
       <w:r>
         <w:rPr>
           <w:rFonts w:ascii="Arial Unicode MS" w:eastAsia="Arial Unicode MS" w:hAnsi="Arial Unicode MS" w:cs="Arial Unicode MS"/>
-        </w:rPr>
-        <w:t>상위몇</w:t>
+          <w:strike/>
+        </w:rPr>
+        <w:t>수강일을</w:t>
       </w:r>
       <w:proofErr w:type="spellEnd"/>
       <w:r>
         <w:rPr>
           <w:rFonts w:ascii="Arial Unicode MS" w:eastAsia="Arial Unicode MS" w:hAnsi="Arial Unicode MS" w:cs="Arial Unicode MS"/>
-        </w:rPr>
-        <w:t>%는 클래스 종류에 따라 정해진 분포도와 수강생의 점수로 표현</w:t>
-      </w:r>
-    </w:p>
-    <w:p>
-      <w:pPr>
-        <w:numPr>
-          <w:ilvl w:val="0"/>
-          <w:numId w:val="1"/>
-        </w:numPr>
-        <w:contextualSpacing/>
-        <w:rPr>
-          <w:strike/>
-        </w:rPr>
-      </w:pPr>
-      <w:r>
-        <w:rPr>
-          <w:rFonts w:ascii="Arial Unicode MS" w:eastAsia="Arial Unicode MS" w:hAnsi="Arial Unicode MS" w:cs="Arial Unicode MS"/>
-          <w:strike/>
-        </w:rPr>
-        <w:t xml:space="preserve">출석 코멘트 </w:t>
+          <w:strike/>
+        </w:rPr>
+        <w:t xml:space="preserve"> 변경 할 수 </w:t>
       </w:r>
       <w:proofErr w:type="spellStart"/>
       <w:r>
@@ -280,7 +365,7 @@
           <w:rFonts w:ascii="Arial Unicode MS" w:eastAsia="Arial Unicode MS" w:hAnsi="Arial Unicode MS" w:cs="Arial Unicode MS"/>
           <w:strike/>
         </w:rPr>
-        <w:t>필요없음</w:t>
+        <w:t>있어야함</w:t>
       </w:r>
       <w:proofErr w:type="spellEnd"/>
     </w:p>
@@ -300,26 +385,26 @@
           <w:rFonts w:ascii="Arial Unicode MS" w:eastAsia="Arial Unicode MS" w:hAnsi="Arial Unicode MS" w:cs="Arial Unicode MS"/>
           <w:strike/>
         </w:rPr>
-        <w:t>출석 상태는 6가지</w:t>
-      </w:r>
-    </w:p>
-    <w:p>
-      <w:pPr>
-        <w:numPr>
-          <w:ilvl w:val="0"/>
-          <w:numId w:val="1"/>
-        </w:numPr>
-        <w:contextualSpacing/>
-        <w:rPr>
-          <w:strike/>
-        </w:rPr>
-      </w:pPr>
-      <w:r>
-        <w:rPr>
-          <w:rFonts w:ascii="Arial Unicode MS" w:eastAsia="Arial Unicode MS" w:hAnsi="Arial Unicode MS" w:cs="Arial Unicode MS"/>
-          <w:strike/>
-        </w:rPr>
-        <w:t xml:space="preserve">클래스의 </w:t>
+        <w:t>출석부 받기</w:t>
+      </w:r>
+    </w:p>
+    <w:p>
+      <w:pPr>
+        <w:numPr>
+          <w:ilvl w:val="0"/>
+          <w:numId w:val="1"/>
+        </w:numPr>
+        <w:contextualSpacing/>
+        <w:rPr>
+          <w:strike/>
+        </w:rPr>
+      </w:pPr>
+      <w:r>
+        <w:rPr>
+          <w:rFonts w:ascii="Arial Unicode MS" w:eastAsia="Arial Unicode MS" w:hAnsi="Arial Unicode MS" w:cs="Arial Unicode MS"/>
+          <w:strike/>
+        </w:rPr>
+        <w:t xml:space="preserve">보고서 입력 </w:t>
       </w:r>
       <w:proofErr w:type="spellStart"/>
       <w:r>
@@ -327,7 +412,7 @@
           <w:rFonts w:ascii="Arial Unicode MS" w:eastAsia="Arial Unicode MS" w:hAnsi="Arial Unicode MS" w:cs="Arial Unicode MS"/>
           <w:strike/>
         </w:rPr>
-        <w:t>수강일을</w:t>
+        <w:t>할때</w:t>
       </w:r>
       <w:proofErr w:type="spellEnd"/>
       <w:r>
@@ -335,99 +420,137 @@
           <w:rFonts w:ascii="Arial Unicode MS" w:eastAsia="Arial Unicode MS" w:hAnsi="Arial Unicode MS" w:cs="Arial Unicode MS"/>
           <w:strike/>
         </w:rPr>
-        <w:t xml:space="preserve"> 변경 할 수 </w:t>
+        <w:t xml:space="preserve"> 총점, 최대값에 대한 안내문 표현</w:t>
+      </w:r>
+    </w:p>
+    <w:p>
+      <w:pPr>
+        <w:numPr>
+          <w:ilvl w:val="0"/>
+          <w:numId w:val="1"/>
+        </w:numPr>
+        <w:contextualSpacing/>
+      </w:pPr>
+      <w:r>
+        <w:rPr>
+          <w:rFonts w:ascii="Arial Unicode MS" w:eastAsia="Arial Unicode MS" w:hAnsi="Arial Unicode MS" w:cs="Arial Unicode MS"/>
+        </w:rPr>
+        <w:t xml:space="preserve">보고서 PDF </w:t>
       </w:r>
       <w:proofErr w:type="spellStart"/>
       <w:r>
         <w:rPr>
           <w:rFonts w:ascii="Arial Unicode MS" w:eastAsia="Arial Unicode MS" w:hAnsi="Arial Unicode MS" w:cs="Arial Unicode MS"/>
-          <w:strike/>
-        </w:rPr>
-        <w:t>있어야함</w:t>
+        </w:rPr>
+        <w:t>로</w:t>
       </w:r>
       <w:proofErr w:type="spellEnd"/>
-    </w:p>
-    <w:p>
-      <w:pPr>
-        <w:numPr>
-          <w:ilvl w:val="0"/>
-          <w:numId w:val="1"/>
-        </w:numPr>
-        <w:contextualSpacing/>
-        <w:rPr>
-          <w:strike/>
-        </w:rPr>
-      </w:pPr>
-      <w:r>
-        <w:rPr>
-          <w:rFonts w:ascii="Arial Unicode MS" w:eastAsia="Arial Unicode MS" w:hAnsi="Arial Unicode MS" w:cs="Arial Unicode MS"/>
-          <w:strike/>
-        </w:rPr>
-        <w:t>출석부 받기</w:t>
-      </w:r>
-    </w:p>
-    <w:p>
-      <w:pPr>
-        <w:numPr>
-          <w:ilvl w:val="0"/>
-          <w:numId w:val="1"/>
-        </w:numPr>
-        <w:contextualSpacing/>
-        <w:rPr>
-          <w:strike/>
-        </w:rPr>
-      </w:pPr>
-      <w:r>
-        <w:rPr>
-          <w:rFonts w:ascii="Arial Unicode MS" w:eastAsia="Arial Unicode MS" w:hAnsi="Arial Unicode MS" w:cs="Arial Unicode MS"/>
-          <w:strike/>
-        </w:rPr>
-        <w:t xml:space="preserve">보고서 입력 </w:t>
+      <w:r>
+        <w:rPr>
+          <w:rFonts w:ascii="Arial Unicode MS" w:eastAsia="Arial Unicode MS" w:hAnsi="Arial Unicode MS" w:cs="Arial Unicode MS"/>
+        </w:rPr>
+        <w:t xml:space="preserve"> 다운로드 가능하도록</w:t>
+      </w:r>
+    </w:p>
+    <w:p>
+      <w:pPr>
+        <w:numPr>
+          <w:ilvl w:val="0"/>
+          <w:numId w:val="1"/>
+        </w:numPr>
+        <w:contextualSpacing/>
+      </w:pPr>
+      <w:r>
+        <w:rPr>
+          <w:rFonts w:ascii="Arial Unicode MS" w:eastAsia="Arial Unicode MS" w:hAnsi="Arial Unicode MS" w:cs="Arial Unicode MS"/>
+        </w:rPr>
+        <w:t xml:space="preserve">보고서는 </w:t>
       </w:r>
       <w:proofErr w:type="spellStart"/>
       <w:r>
         <w:rPr>
           <w:rFonts w:ascii="Arial Unicode MS" w:eastAsia="Arial Unicode MS" w:hAnsi="Arial Unicode MS" w:cs="Arial Unicode MS"/>
-          <w:strike/>
-        </w:rPr>
-        <w:t>할때</w:t>
+        </w:rPr>
+        <w:t>모바일</w:t>
       </w:r>
       <w:proofErr w:type="spellEnd"/>
       <w:r>
         <w:rPr>
           <w:rFonts w:ascii="Arial Unicode MS" w:eastAsia="Arial Unicode MS" w:hAnsi="Arial Unicode MS" w:cs="Arial Unicode MS"/>
-          <w:strike/>
-        </w:rPr>
-        <w:t xml:space="preserve"> 총점, 최대값에 대한 안내문 표현</w:t>
-      </w:r>
-    </w:p>
-    <w:p>
-      <w:pPr>
-        <w:numPr>
-          <w:ilvl w:val="0"/>
-          <w:numId w:val="1"/>
-        </w:numPr>
-        <w:contextualSpacing/>
-      </w:pPr>
-      <w:r>
-        <w:rPr>
-          <w:rFonts w:ascii="Arial Unicode MS" w:eastAsia="Arial Unicode MS" w:hAnsi="Arial Unicode MS" w:cs="Arial Unicode MS"/>
-        </w:rPr>
-        <w:t xml:space="preserve">보고서 PDF </w:t>
-      </w:r>
+        </w:rPr>
+        <w:t>/웹 구분해서 표현</w:t>
+      </w:r>
+    </w:p>
+    <w:p>
+      <w:pPr>
+        <w:numPr>
+          <w:ilvl w:val="0"/>
+          <w:numId w:val="1"/>
+        </w:numPr>
+        <w:contextualSpacing/>
+      </w:pPr>
+      <w:r>
+        <w:rPr>
+          <w:rFonts w:ascii="Arial Unicode MS" w:eastAsia="Arial Unicode MS" w:hAnsi="Arial Unicode MS" w:cs="Arial Unicode MS" w:hint="eastAsia"/>
+        </w:rPr>
+        <w:t>기존 보고서 내용 추가</w:t>
+      </w:r>
+    </w:p>
+    <w:p>
+      <w:pPr>
+        <w:numPr>
+          <w:ilvl w:val="0"/>
+          <w:numId w:val="1"/>
+        </w:numPr>
+        <w:contextualSpacing/>
+      </w:pPr>
+      <w:r>
+        <w:rPr>
+          <w:rFonts w:ascii="Arial Unicode MS" w:eastAsia="Arial Unicode MS" w:hAnsi="Arial Unicode MS" w:cs="Arial Unicode MS" w:hint="eastAsia"/>
+        </w:rPr>
+        <w:t>보고서 발송</w:t>
+      </w:r>
+    </w:p>
+    <w:p>
+      <w:pPr>
+        <w:numPr>
+          <w:ilvl w:val="0"/>
+          <w:numId w:val="1"/>
+        </w:numPr>
+        <w:contextualSpacing/>
+      </w:pPr>
       <w:proofErr w:type="spellStart"/>
       <w:r>
         <w:rPr>
-          <w:rFonts w:ascii="Arial Unicode MS" w:eastAsia="Arial Unicode MS" w:hAnsi="Arial Unicode MS" w:cs="Arial Unicode MS"/>
-        </w:rPr>
-        <w:t>로</w:t>
+          <w:rFonts w:ascii="Arial Unicode MS" w:eastAsia="Arial Unicode MS" w:hAnsi="Arial Unicode MS" w:cs="Arial Unicode MS" w:hint="eastAsia"/>
+        </w:rPr>
+        <w:t>첫번째</w:t>
       </w:r>
       <w:proofErr w:type="spellEnd"/>
       <w:r>
         <w:rPr>
-          <w:rFonts w:ascii="Arial Unicode MS" w:eastAsia="Arial Unicode MS" w:hAnsi="Arial Unicode MS" w:cs="Arial Unicode MS"/>
-        </w:rPr>
-        <w:t xml:space="preserve"> 다운로드 가능하도록</w:t>
+          <w:rFonts w:ascii="Arial Unicode MS" w:eastAsia="Arial Unicode MS" w:hAnsi="Arial Unicode MS" w:cs="Arial Unicode MS" w:hint="eastAsia"/>
+        </w:rPr>
+        <w:t xml:space="preserve"> 화면 나오도록</w:t>
+      </w:r>
+    </w:p>
+    <w:p>
+      <w:pPr>
+        <w:numPr>
+          <w:ilvl w:val="0"/>
+          <w:numId w:val="1"/>
+        </w:numPr>
+        <w:contextualSpacing/>
+        <w:rPr>
+          <w:strike/>
+        </w:rPr>
+      </w:pPr>
+      <w:r>
+        <w:rPr>
+          <w:rFonts w:ascii="Arial Unicode MS" w:eastAsia="Arial Unicode MS" w:hAnsi="Arial Unicode MS" w:cs="Arial Unicode MS" w:hint="eastAsia"/>
+          <w:strike/>
+        </w:rPr>
+        <w:t>최초평가 설명서 내용 추가</w:t>
       </w:r>
     </w:p>
     <w:p>
@@ -443,210 +566,107 @@
       </w:pPr>
       <w:r>
         <w:rPr>
-          <w:rFonts w:ascii="Arial Unicode MS" w:eastAsia="Arial Unicode MS" w:hAnsi="Arial Unicode MS" w:cs="Arial Unicode MS"/>
-        </w:rPr>
-        <w:t xml:space="preserve">보고서는 </w:t>
-      </w:r>
-      <w:proofErr w:type="spellStart"/>
-      <w:r>
-        <w:rPr>
-          <w:rFonts w:ascii="Arial Unicode MS" w:eastAsia="Arial Unicode MS" w:hAnsi="Arial Unicode MS" w:cs="Arial Unicode MS"/>
-        </w:rPr>
-        <w:t>모바일</w:t>
-      </w:r>
-      <w:proofErr w:type="spellEnd"/>
-      <w:r>
-        <w:rPr>
-          <w:rFonts w:ascii="Arial Unicode MS" w:eastAsia="Arial Unicode MS" w:hAnsi="Arial Unicode MS" w:cs="Arial Unicode MS"/>
-        </w:rPr>
-        <w:t>/웹 구분해서 표현</w:t>
-      </w:r>
-    </w:p>
-    <w:p>
-      <w:pPr>
-        <w:numPr>
-          <w:ilvl w:val="0"/>
-          <w:numId w:val="1"/>
-        </w:numPr>
-        <w:contextualSpacing/>
-        <w:rPr>
           <w:rFonts w:hint="eastAsia"/>
         </w:rPr>
-      </w:pPr>
-      <w:r>
-        <w:rPr>
-          <w:rFonts w:ascii="Arial Unicode MS" w:eastAsia="Arial Unicode MS" w:hAnsi="Arial Unicode MS" w:cs="Arial Unicode MS" w:hint="eastAsia"/>
-        </w:rPr>
-        <w:t>기존 보고서 내용 추가</w:t>
-      </w:r>
-    </w:p>
-    <w:p>
-      <w:pPr>
-        <w:numPr>
-          <w:ilvl w:val="0"/>
-          <w:numId w:val="1"/>
-        </w:numPr>
-        <w:contextualSpacing/>
+        <w:t>최초평가</w:t>
+      </w:r>
+    </w:p>
+    <w:p>
+      <w:pPr>
+        <w:numPr>
+          <w:ilvl w:val="0"/>
+          <w:numId w:val="1"/>
+        </w:numPr>
+        <w:contextualSpacing/>
+      </w:pPr>
+      <w:r>
         <w:rPr>
           <w:rFonts w:hint="eastAsia"/>
         </w:rPr>
-      </w:pPr>
-      <w:r>
-        <w:rPr>
-          <w:rFonts w:ascii="Arial Unicode MS" w:eastAsia="Arial Unicode MS" w:hAnsi="Arial Unicode MS" w:cs="Arial Unicode MS" w:hint="eastAsia"/>
-        </w:rPr>
-        <w:t>보고서 발송</w:t>
-      </w:r>
-    </w:p>
-    <w:p>
-      <w:pPr>
-        <w:numPr>
-          <w:ilvl w:val="0"/>
-          <w:numId w:val="1"/>
-        </w:numPr>
-        <w:contextualSpacing/>
+        <w:t xml:space="preserve"> - 수강생 / 매니저가 볼 수 있는 화면</w:t>
+      </w:r>
+    </w:p>
+    <w:p>
+      <w:pPr>
+        <w:numPr>
+          <w:ilvl w:val="0"/>
+          <w:numId w:val="1"/>
+        </w:numPr>
+        <w:contextualSpacing/>
+      </w:pPr>
+      <w:r>
         <w:rPr>
           <w:rFonts w:hint="eastAsia"/>
         </w:rPr>
-      </w:pPr>
-      <w:proofErr w:type="spellStart"/>
-      <w:r>
-        <w:rPr>
-          <w:rFonts w:ascii="Arial Unicode MS" w:eastAsia="Arial Unicode MS" w:hAnsi="Arial Unicode MS" w:cs="Arial Unicode MS" w:hint="eastAsia"/>
-        </w:rPr>
-        <w:t>첫번째</w:t>
-      </w:r>
-      <w:proofErr w:type="spellEnd"/>
-      <w:r>
-        <w:rPr>
-          <w:rFonts w:ascii="Arial Unicode MS" w:eastAsia="Arial Unicode MS" w:hAnsi="Arial Unicode MS" w:cs="Arial Unicode MS" w:hint="eastAsia"/>
-        </w:rPr>
-        <w:t xml:space="preserve"> 화면 나오도록</w:t>
-      </w:r>
-    </w:p>
-    <w:p>
-      <w:pPr>
-        <w:numPr>
-          <w:ilvl w:val="0"/>
-          <w:numId w:val="1"/>
-        </w:numPr>
-        <w:contextualSpacing/>
+        <w:t xml:space="preserve"> - 디자인 수정</w:t>
+      </w:r>
+    </w:p>
+    <w:p>
+      <w:pPr>
+        <w:numPr>
+          <w:ilvl w:val="0"/>
+          <w:numId w:val="1"/>
+        </w:numPr>
+        <w:contextualSpacing/>
+      </w:pPr>
+      <w:r>
         <w:rPr>
           <w:rFonts w:hint="eastAsia"/>
         </w:rPr>
-      </w:pPr>
-      <w:r>
-        <w:rPr>
-          <w:rFonts w:ascii="Arial Unicode MS" w:eastAsia="Arial Unicode MS" w:hAnsi="Arial Unicode MS" w:cs="Arial Unicode MS" w:hint="eastAsia"/>
-        </w:rPr>
-        <w:t>최초평가 설명서 내용 추가</w:t>
-      </w:r>
-    </w:p>
-    <w:p>
-      <w:pPr>
-        <w:numPr>
-          <w:ilvl w:val="0"/>
-          <w:numId w:val="1"/>
-        </w:numPr>
-        <w:contextualSpacing/>
+        <w:t xml:space="preserve"> - 백분율 차트</w:t>
+      </w:r>
+    </w:p>
+    <w:p>
+      <w:pPr>
+        <w:numPr>
+          <w:ilvl w:val="0"/>
+          <w:numId w:val="1"/>
+        </w:numPr>
+        <w:contextualSpacing/>
+        <w:rPr>
+          <w:strike/>
+        </w:rPr>
+      </w:pPr>
+      <w:r>
         <w:rPr>
           <w:rFonts w:hint="eastAsia"/>
+          <w:strike/>
+        </w:rPr>
+        <w:t xml:space="preserve"> - 강사 코멘트 추가</w:t>
+      </w:r>
+    </w:p>
+    <w:p>
+      <w:pPr>
+        <w:numPr>
+          <w:ilvl w:val="0"/>
+          <w:numId w:val="1"/>
+        </w:numPr>
+        <w:contextualSpacing/>
+        <w:rPr>
+          <w:strike/>
         </w:rPr>
       </w:pPr>
       <w:r>
         <w:rPr>
           <w:rFonts w:hint="eastAsia"/>
-        </w:rPr>
-        <w:t>최초평가</w:t>
-      </w:r>
-    </w:p>
-    <w:p>
-      <w:pPr>
-        <w:numPr>
-          <w:ilvl w:val="0"/>
-          <w:numId w:val="1"/>
-        </w:numPr>
-        <w:contextualSpacing/>
+          <w:strike/>
+        </w:rPr>
+        <w:t xml:space="preserve"> - 각 점수에 대한 코멘트</w:t>
+      </w:r>
+    </w:p>
+    <w:p>
+      <w:pPr>
+        <w:numPr>
+          <w:ilvl w:val="0"/>
+          <w:numId w:val="1"/>
+        </w:numPr>
+        <w:contextualSpacing/>
+      </w:pPr>
+      <w:r>
         <w:rPr>
           <w:rFonts w:hint="eastAsia"/>
         </w:rPr>
-      </w:pPr>
-      <w:r>
-        <w:rPr>
-          <w:rFonts w:hint="eastAsia"/>
-        </w:rPr>
-        <w:t xml:space="preserve"> - 디자인 수정</w:t>
-      </w:r>
-    </w:p>
-    <w:p>
-      <w:pPr>
-        <w:numPr>
-          <w:ilvl w:val="0"/>
-          <w:numId w:val="1"/>
-        </w:numPr>
-        <w:contextualSpacing/>
-        <w:rPr>
-          <w:rFonts w:hint="eastAsia"/>
-        </w:rPr>
-      </w:pPr>
-      <w:r>
-        <w:rPr>
-          <w:rFonts w:hint="eastAsia"/>
-        </w:rPr>
-        <w:t xml:space="preserve"> - 백분율 차트</w:t>
-      </w:r>
-    </w:p>
-    <w:p>
-      <w:pPr>
-        <w:numPr>
-          <w:ilvl w:val="0"/>
-          <w:numId w:val="1"/>
-        </w:numPr>
-        <w:contextualSpacing/>
-        <w:rPr>
-          <w:rFonts w:hint="eastAsia"/>
-        </w:rPr>
-      </w:pPr>
-      <w:r>
-        <w:rPr>
-          <w:rFonts w:hint="eastAsia"/>
-        </w:rPr>
-        <w:t xml:space="preserve"> - 강사 코멘트 추가</w:t>
-      </w:r>
-    </w:p>
-    <w:p>
-      <w:pPr>
-        <w:numPr>
-          <w:ilvl w:val="0"/>
-          <w:numId w:val="1"/>
-        </w:numPr>
-        <w:contextualSpacing/>
-        <w:rPr>
-          <w:rFonts w:hint="eastAsia"/>
-        </w:rPr>
-      </w:pPr>
-      <w:r>
-        <w:rPr>
-          <w:rFonts w:hint="eastAsia"/>
-        </w:rPr>
-        <w:t xml:space="preserve"> - 각 점수에 대한 코멘트</w:t>
-      </w:r>
-    </w:p>
-    <w:p>
-      <w:pPr>
-        <w:numPr>
-          <w:ilvl w:val="0"/>
-          <w:numId w:val="1"/>
-        </w:numPr>
-        <w:contextualSpacing/>
-        <w:rPr>
-          <w:rFonts w:hint="eastAsia"/>
-        </w:rPr>
-      </w:pPr>
-      <w:r>
-        <w:rPr>
-          <w:rFonts w:hint="eastAsia"/>
-        </w:rPr>
+        <w:lastRenderedPageBreak/>
         <w:t>최종평가 시안 받아서 구현</w:t>
       </w:r>
     </w:p>
@@ -657,25 +677,15 @@
           <w:numId w:val="1"/>
         </w:numPr>
         <w:contextualSpacing/>
-      </w:pPr>
-    </w:p>
-    <w:p>
-      <w:pPr>
-        <w:numPr>
-          <w:ilvl w:val="0"/>
-          <w:numId w:val="1"/>
-        </w:numPr>
-        <w:contextualSpacing/>
-        <w:rPr>
-          <w:strike/>
-        </w:rPr>
-      </w:pPr>
-      <w:r>
-        <w:rPr>
-          <w:rFonts w:ascii="Arial Unicode MS" w:eastAsia="Arial Unicode MS" w:hAnsi="Arial Unicode MS" w:cs="Arial Unicode MS"/>
-          <w:strike/>
-        </w:rPr>
-        <w:lastRenderedPageBreak/>
+        <w:rPr>
+          <w:strike/>
+        </w:rPr>
+      </w:pPr>
+      <w:r>
+        <w:rPr>
+          <w:rFonts w:ascii="Arial Unicode MS" w:eastAsia="Arial Unicode MS" w:hAnsi="Arial Unicode MS" w:cs="Arial Unicode MS"/>
+          <w:strike/>
+        </w:rPr>
         <w:t>최초 평가는 강사가 입력</w:t>
       </w:r>
     </w:p>

--- a/docs/자료/아이니_수강관리시스템_ToDo-List.docx
+++ b/docs/자료/아이니_수강관리시스템_ToDo-List.docx
@@ -204,281 +204,495 @@
         </w:numPr>
         <w:contextualSpacing/>
         <w:rPr>
+          <w:strike/>
+        </w:rPr>
+      </w:pPr>
+      <w:r>
+        <w:rPr>
+          <w:rFonts w:ascii="Arial Unicode MS" w:eastAsia="Arial Unicode MS" w:hAnsi="Arial Unicode MS" w:cs="Arial Unicode MS"/>
+          <w:strike/>
+        </w:rPr>
+        <w:t xml:space="preserve">출석 현황 만 </w:t>
+      </w:r>
+      <w:proofErr w:type="spellStart"/>
+      <w:r>
+        <w:rPr>
+          <w:rFonts w:ascii="Arial Unicode MS" w:eastAsia="Arial Unicode MS" w:hAnsi="Arial Unicode MS" w:cs="Arial Unicode MS"/>
+          <w:strike/>
+        </w:rPr>
+        <w:t>볼수</w:t>
+      </w:r>
+      <w:proofErr w:type="spellEnd"/>
+      <w:r>
+        <w:rPr>
+          <w:rFonts w:ascii="Arial Unicode MS" w:eastAsia="Arial Unicode MS" w:hAnsi="Arial Unicode MS" w:cs="Arial Unicode MS"/>
+          <w:strike/>
+        </w:rPr>
+        <w:t xml:space="preserve"> 있는 화면 필요</w:t>
+      </w:r>
+    </w:p>
+    <w:p>
+      <w:pPr>
+        <w:numPr>
+          <w:ilvl w:val="0"/>
+          <w:numId w:val="1"/>
+        </w:numPr>
+        <w:contextualSpacing/>
+        <w:rPr>
+          <w:strike/>
+        </w:rPr>
+      </w:pPr>
+      <w:r>
+        <w:rPr>
+          <w:rFonts w:ascii="Arial Unicode MS" w:eastAsia="Arial Unicode MS" w:hAnsi="Arial Unicode MS" w:cs="Arial Unicode MS" w:hint="eastAsia"/>
+          <w:strike/>
+        </w:rPr>
+        <w:t xml:space="preserve"> - 수강생도 볼 수 있어야 하는지?</w:t>
+      </w:r>
+    </w:p>
+    <w:p>
+      <w:pPr>
+        <w:numPr>
+          <w:ilvl w:val="0"/>
+          <w:numId w:val="1"/>
+        </w:numPr>
+        <w:contextualSpacing/>
+      </w:pPr>
+      <w:r>
+        <w:rPr>
+          <w:rFonts w:ascii="Arial Unicode MS" w:eastAsia="Arial Unicode MS" w:hAnsi="Arial Unicode MS" w:cs="Arial Unicode MS"/>
+        </w:rPr>
+        <w:t xml:space="preserve">보고서에서 </w:t>
+      </w:r>
+      <w:proofErr w:type="spellStart"/>
+      <w:r>
+        <w:rPr>
+          <w:rFonts w:ascii="Arial Unicode MS" w:eastAsia="Arial Unicode MS" w:hAnsi="Arial Unicode MS" w:cs="Arial Unicode MS"/>
+        </w:rPr>
+        <w:t>상위몇</w:t>
+      </w:r>
+      <w:proofErr w:type="spellEnd"/>
+      <w:r>
+        <w:rPr>
+          <w:rFonts w:ascii="Arial Unicode MS" w:eastAsia="Arial Unicode MS" w:hAnsi="Arial Unicode MS" w:cs="Arial Unicode MS"/>
+        </w:rPr>
+        <w:t>%는 클래스 종류에 따라 정해진 분포도와 수강생의 점수로 표현</w:t>
+      </w:r>
+    </w:p>
+    <w:p>
+      <w:pPr>
+        <w:numPr>
+          <w:ilvl w:val="0"/>
+          <w:numId w:val="1"/>
+        </w:numPr>
+        <w:contextualSpacing/>
+        <w:rPr>
+          <w:strike/>
+        </w:rPr>
+      </w:pPr>
+      <w:r>
+        <w:rPr>
+          <w:rFonts w:ascii="Arial Unicode MS" w:eastAsia="Arial Unicode MS" w:hAnsi="Arial Unicode MS" w:cs="Arial Unicode MS"/>
+          <w:strike/>
+        </w:rPr>
+        <w:t xml:space="preserve">출석 코멘트 </w:t>
+      </w:r>
+      <w:proofErr w:type="spellStart"/>
+      <w:r>
+        <w:rPr>
+          <w:rFonts w:ascii="Arial Unicode MS" w:eastAsia="Arial Unicode MS" w:hAnsi="Arial Unicode MS" w:cs="Arial Unicode MS"/>
+          <w:strike/>
+        </w:rPr>
+        <w:t>필요없음</w:t>
+      </w:r>
+      <w:proofErr w:type="spellEnd"/>
+    </w:p>
+    <w:p>
+      <w:pPr>
+        <w:numPr>
+          <w:ilvl w:val="0"/>
+          <w:numId w:val="1"/>
+        </w:numPr>
+        <w:contextualSpacing/>
+        <w:rPr>
+          <w:strike/>
+        </w:rPr>
+      </w:pPr>
+      <w:r>
+        <w:rPr>
+          <w:rFonts w:ascii="Arial Unicode MS" w:eastAsia="Arial Unicode MS" w:hAnsi="Arial Unicode MS" w:cs="Arial Unicode MS"/>
+          <w:strike/>
+        </w:rPr>
+        <w:t>출석 상태는 6가지</w:t>
+      </w:r>
+    </w:p>
+    <w:p>
+      <w:pPr>
+        <w:numPr>
+          <w:ilvl w:val="0"/>
+          <w:numId w:val="1"/>
+        </w:numPr>
+        <w:contextualSpacing/>
+        <w:rPr>
+          <w:strike/>
+        </w:rPr>
+      </w:pPr>
+      <w:r>
+        <w:rPr>
+          <w:rFonts w:ascii="Arial Unicode MS" w:eastAsia="Arial Unicode MS" w:hAnsi="Arial Unicode MS" w:cs="Arial Unicode MS"/>
+          <w:strike/>
+        </w:rPr>
+        <w:t xml:space="preserve">클래스의 </w:t>
+      </w:r>
+      <w:proofErr w:type="spellStart"/>
+      <w:r>
+        <w:rPr>
+          <w:rFonts w:ascii="Arial Unicode MS" w:eastAsia="Arial Unicode MS" w:hAnsi="Arial Unicode MS" w:cs="Arial Unicode MS"/>
+          <w:strike/>
+        </w:rPr>
+        <w:t>수강일을</w:t>
+      </w:r>
+      <w:proofErr w:type="spellEnd"/>
+      <w:r>
+        <w:rPr>
+          <w:rFonts w:ascii="Arial Unicode MS" w:eastAsia="Arial Unicode MS" w:hAnsi="Arial Unicode MS" w:cs="Arial Unicode MS"/>
+          <w:strike/>
+        </w:rPr>
+        <w:t xml:space="preserve"> 변경 할 수 </w:t>
+      </w:r>
+      <w:proofErr w:type="spellStart"/>
+      <w:r>
+        <w:rPr>
+          <w:rFonts w:ascii="Arial Unicode MS" w:eastAsia="Arial Unicode MS" w:hAnsi="Arial Unicode MS" w:cs="Arial Unicode MS"/>
+          <w:strike/>
+        </w:rPr>
+        <w:t>있어야함</w:t>
+      </w:r>
+      <w:proofErr w:type="spellEnd"/>
+    </w:p>
+    <w:p>
+      <w:pPr>
+        <w:numPr>
+          <w:ilvl w:val="0"/>
+          <w:numId w:val="1"/>
+        </w:numPr>
+        <w:contextualSpacing/>
+        <w:rPr>
+          <w:strike/>
+        </w:rPr>
+      </w:pPr>
+      <w:r>
+        <w:rPr>
+          <w:rFonts w:ascii="Arial Unicode MS" w:eastAsia="Arial Unicode MS" w:hAnsi="Arial Unicode MS" w:cs="Arial Unicode MS"/>
+          <w:strike/>
+        </w:rPr>
+        <w:t>출석부 받기</w:t>
+      </w:r>
+    </w:p>
+    <w:p>
+      <w:pPr>
+        <w:numPr>
+          <w:ilvl w:val="0"/>
+          <w:numId w:val="1"/>
+        </w:numPr>
+        <w:contextualSpacing/>
+        <w:rPr>
+          <w:strike/>
+        </w:rPr>
+      </w:pPr>
+      <w:r>
+        <w:rPr>
+          <w:rFonts w:ascii="Arial Unicode MS" w:eastAsia="Arial Unicode MS" w:hAnsi="Arial Unicode MS" w:cs="Arial Unicode MS"/>
+          <w:strike/>
+        </w:rPr>
+        <w:t xml:space="preserve">보고서 입력 </w:t>
+      </w:r>
+      <w:proofErr w:type="spellStart"/>
+      <w:r>
+        <w:rPr>
+          <w:rFonts w:ascii="Arial Unicode MS" w:eastAsia="Arial Unicode MS" w:hAnsi="Arial Unicode MS" w:cs="Arial Unicode MS"/>
+          <w:strike/>
+        </w:rPr>
+        <w:t>할때</w:t>
+      </w:r>
+      <w:proofErr w:type="spellEnd"/>
+      <w:r>
+        <w:rPr>
+          <w:rFonts w:ascii="Arial Unicode MS" w:eastAsia="Arial Unicode MS" w:hAnsi="Arial Unicode MS" w:cs="Arial Unicode MS"/>
+          <w:strike/>
+        </w:rPr>
+        <w:t xml:space="preserve"> 총점, 최대값에 대한 안내문 표현</w:t>
+      </w:r>
+    </w:p>
+    <w:p>
+      <w:pPr>
+        <w:numPr>
+          <w:ilvl w:val="0"/>
+          <w:numId w:val="1"/>
+        </w:numPr>
+        <w:contextualSpacing/>
+      </w:pPr>
+      <w:r>
+        <w:rPr>
+          <w:rFonts w:ascii="Arial Unicode MS" w:eastAsia="Arial Unicode MS" w:hAnsi="Arial Unicode MS" w:cs="Arial Unicode MS"/>
+        </w:rPr>
+        <w:t xml:space="preserve">보고서 PDF </w:t>
+      </w:r>
+      <w:proofErr w:type="spellStart"/>
+      <w:r>
+        <w:rPr>
+          <w:rFonts w:ascii="Arial Unicode MS" w:eastAsia="Arial Unicode MS" w:hAnsi="Arial Unicode MS" w:cs="Arial Unicode MS"/>
+        </w:rPr>
+        <w:t>로</w:t>
+      </w:r>
+      <w:proofErr w:type="spellEnd"/>
+      <w:r>
+        <w:rPr>
+          <w:rFonts w:ascii="Arial Unicode MS" w:eastAsia="Arial Unicode MS" w:hAnsi="Arial Unicode MS" w:cs="Arial Unicode MS"/>
+        </w:rPr>
+        <w:t xml:space="preserve"> 다운로드 가능하도록</w:t>
+      </w:r>
+    </w:p>
+    <w:p>
+      <w:pPr>
+        <w:numPr>
+          <w:ilvl w:val="0"/>
+          <w:numId w:val="1"/>
+        </w:numPr>
+        <w:contextualSpacing/>
+      </w:pPr>
+      <w:r>
+        <w:rPr>
+          <w:rFonts w:ascii="Arial Unicode MS" w:eastAsia="Arial Unicode MS" w:hAnsi="Arial Unicode MS" w:cs="Arial Unicode MS"/>
+        </w:rPr>
+        <w:t xml:space="preserve">보고서는 </w:t>
+      </w:r>
+      <w:proofErr w:type="spellStart"/>
+      <w:r>
+        <w:rPr>
+          <w:rFonts w:ascii="Arial Unicode MS" w:eastAsia="Arial Unicode MS" w:hAnsi="Arial Unicode MS" w:cs="Arial Unicode MS"/>
+        </w:rPr>
+        <w:t>모바일</w:t>
+      </w:r>
+      <w:proofErr w:type="spellEnd"/>
+      <w:r>
+        <w:rPr>
+          <w:rFonts w:ascii="Arial Unicode MS" w:eastAsia="Arial Unicode MS" w:hAnsi="Arial Unicode MS" w:cs="Arial Unicode MS"/>
+        </w:rPr>
+        <w:t>/웹 구분해서 표현</w:t>
+      </w:r>
+    </w:p>
+    <w:p>
+      <w:pPr>
+        <w:numPr>
+          <w:ilvl w:val="0"/>
+          <w:numId w:val="1"/>
+        </w:numPr>
+        <w:contextualSpacing/>
+        <w:rPr>
+          <w:strike/>
+        </w:rPr>
+      </w:pPr>
+      <w:r>
+        <w:rPr>
+          <w:rFonts w:ascii="Arial Unicode MS" w:eastAsia="Arial Unicode MS" w:hAnsi="Arial Unicode MS" w:cs="Arial Unicode MS" w:hint="eastAsia"/>
+          <w:strike/>
+        </w:rPr>
+        <w:t>기존 보고서 내용 추가</w:t>
+      </w:r>
+    </w:p>
+    <w:p>
+      <w:pPr>
+        <w:numPr>
+          <w:ilvl w:val="0"/>
+          <w:numId w:val="1"/>
+        </w:numPr>
+        <w:contextualSpacing/>
+      </w:pPr>
+      <w:r>
+        <w:rPr>
+          <w:rFonts w:ascii="Arial Unicode MS" w:eastAsia="Arial Unicode MS" w:hAnsi="Arial Unicode MS" w:cs="Arial Unicode MS" w:hint="eastAsia"/>
+        </w:rPr>
+        <w:t>보고서 발송</w:t>
+      </w:r>
+    </w:p>
+    <w:p>
+      <w:pPr>
+        <w:numPr>
+          <w:ilvl w:val="0"/>
+          <w:numId w:val="1"/>
+        </w:numPr>
+        <w:contextualSpacing/>
+        <w:rPr>
+          <w:strike/>
+        </w:rPr>
+      </w:pPr>
+      <w:proofErr w:type="spellStart"/>
+      <w:r>
+        <w:rPr>
+          <w:rFonts w:ascii="Arial Unicode MS" w:eastAsia="Arial Unicode MS" w:hAnsi="Arial Unicode MS" w:cs="Arial Unicode MS" w:hint="eastAsia"/>
+          <w:strike/>
+        </w:rPr>
+        <w:t>첫번째</w:t>
+      </w:r>
+      <w:proofErr w:type="spellEnd"/>
+      <w:r>
+        <w:rPr>
+          <w:rFonts w:ascii="Arial Unicode MS" w:eastAsia="Arial Unicode MS" w:hAnsi="Arial Unicode MS" w:cs="Arial Unicode MS" w:hint="eastAsia"/>
+          <w:strike/>
+        </w:rPr>
+        <w:t xml:space="preserve"> 화면 나오도록</w:t>
+      </w:r>
+    </w:p>
+    <w:p>
+      <w:pPr>
+        <w:numPr>
+          <w:ilvl w:val="0"/>
+          <w:numId w:val="1"/>
+        </w:numPr>
+        <w:contextualSpacing/>
+        <w:rPr>
+          <w:strike/>
+        </w:rPr>
+      </w:pPr>
+      <w:r>
+        <w:rPr>
+          <w:rFonts w:ascii="Arial Unicode MS" w:eastAsia="Arial Unicode MS" w:hAnsi="Arial Unicode MS" w:cs="Arial Unicode MS" w:hint="eastAsia"/>
+          <w:strike/>
+        </w:rPr>
+        <w:t>최초평가 설명서 내용 추가</w:t>
+      </w:r>
+    </w:p>
+    <w:p>
+      <w:pPr>
+        <w:numPr>
+          <w:ilvl w:val="0"/>
+          <w:numId w:val="1"/>
+        </w:numPr>
+        <w:contextualSpacing/>
+      </w:pPr>
+      <w:r>
+        <w:rPr>
           <w:rFonts w:hint="eastAsia"/>
-          <w:strike/>
-        </w:rPr>
-      </w:pPr>
-      <w:r>
-        <w:rPr>
-          <w:rFonts w:ascii="Arial Unicode MS" w:eastAsia="Arial Unicode MS" w:hAnsi="Arial Unicode MS" w:cs="Arial Unicode MS"/>
-          <w:strike/>
-        </w:rPr>
-        <w:t xml:space="preserve">출석 현황 만 </w:t>
-      </w:r>
-      <w:proofErr w:type="spellStart"/>
-      <w:r>
-        <w:rPr>
-          <w:rFonts w:ascii="Arial Unicode MS" w:eastAsia="Arial Unicode MS" w:hAnsi="Arial Unicode MS" w:cs="Arial Unicode MS"/>
-          <w:strike/>
-        </w:rPr>
-        <w:t>볼수</w:t>
-      </w:r>
-      <w:proofErr w:type="spellEnd"/>
-      <w:r>
-        <w:rPr>
-          <w:rFonts w:ascii="Arial Unicode MS" w:eastAsia="Arial Unicode MS" w:hAnsi="Arial Unicode MS" w:cs="Arial Unicode MS"/>
-          <w:strike/>
-        </w:rPr>
-        <w:t xml:space="preserve"> 있는 화면 필요</w:t>
-      </w:r>
-    </w:p>
-    <w:p>
-      <w:pPr>
-        <w:numPr>
-          <w:ilvl w:val="0"/>
-          <w:numId w:val="1"/>
-        </w:numPr>
-        <w:contextualSpacing/>
-      </w:pPr>
-      <w:r>
-        <w:rPr>
-          <w:rFonts w:ascii="Arial Unicode MS" w:eastAsia="Arial Unicode MS" w:hAnsi="Arial Unicode MS" w:cs="Arial Unicode MS" w:hint="eastAsia"/>
-        </w:rPr>
-        <w:t xml:space="preserve"> - 수강생도 볼 수 있어야 하는지?</w:t>
+        </w:rPr>
+        <w:t>최초평가</w:t>
+      </w:r>
+    </w:p>
+    <w:p>
+      <w:pPr>
+        <w:numPr>
+          <w:ilvl w:val="0"/>
+          <w:numId w:val="1"/>
+        </w:numPr>
+        <w:contextualSpacing/>
+      </w:pPr>
+      <w:r>
+        <w:rPr>
+          <w:rFonts w:hint="eastAsia"/>
+        </w:rPr>
+        <w:t xml:space="preserve"> - 수강생 / 매니저가 볼 수 있는 화면</w:t>
+      </w:r>
+    </w:p>
+    <w:p>
+      <w:pPr>
+        <w:numPr>
+          <w:ilvl w:val="0"/>
+          <w:numId w:val="1"/>
+        </w:numPr>
+        <w:contextualSpacing/>
+      </w:pPr>
+      <w:r>
+        <w:rPr>
+          <w:rFonts w:hint="eastAsia"/>
+        </w:rPr>
+        <w:t xml:space="preserve"> </w:t>
+      </w:r>
+      <w:r>
+        <w:rPr>
+          <w:rFonts w:hint="eastAsia"/>
+        </w:rPr>
+        <w:t>- 백분율 차트</w:t>
+      </w:r>
+    </w:p>
+    <w:p>
+      <w:pPr>
+        <w:numPr>
+          <w:ilvl w:val="0"/>
+          <w:numId w:val="1"/>
+        </w:numPr>
+        <w:contextualSpacing/>
+        <w:rPr>
+          <w:strike/>
+        </w:rPr>
+      </w:pPr>
+      <w:r>
+        <w:rPr>
+          <w:rFonts w:hint="eastAsia"/>
+          <w:strike/>
+        </w:rPr>
+        <w:t xml:space="preserve"> - 강사 코멘트 추가</w:t>
+      </w:r>
+    </w:p>
+    <w:p>
+      <w:pPr>
+        <w:numPr>
+          <w:ilvl w:val="0"/>
+          <w:numId w:val="1"/>
+        </w:numPr>
+        <w:contextualSpacing/>
+        <w:rPr>
+          <w:strike/>
+        </w:rPr>
+      </w:pPr>
+      <w:r>
+        <w:rPr>
+          <w:rFonts w:hint="eastAsia"/>
+          <w:strike/>
+        </w:rPr>
+        <w:t xml:space="preserve"> - 각 점수에 대한 코멘트</w:t>
+      </w:r>
+    </w:p>
+    <w:p>
+      <w:pPr>
+        <w:numPr>
+          <w:ilvl w:val="0"/>
+          <w:numId w:val="1"/>
+        </w:numPr>
+        <w:contextualSpacing/>
+      </w:pPr>
+      <w:r>
+        <w:rPr>
+          <w:rFonts w:hint="eastAsia"/>
+        </w:rPr>
+        <w:t xml:space="preserve">최종평가 시안 </w:t>
       </w:r>
       <w:bookmarkStart w:id="1" w:name="_GoBack"/>
       <w:bookmarkEnd w:id="1"/>
-    </w:p>
-    <w:p>
-      <w:pPr>
-        <w:numPr>
-          <w:ilvl w:val="0"/>
-          <w:numId w:val="1"/>
-        </w:numPr>
-        <w:contextualSpacing/>
-      </w:pPr>
-      <w:r>
-        <w:rPr>
-          <w:rFonts w:ascii="Arial Unicode MS" w:eastAsia="Arial Unicode MS" w:hAnsi="Arial Unicode MS" w:cs="Arial Unicode MS"/>
-        </w:rPr>
-        <w:t xml:space="preserve">보고서에서 </w:t>
-      </w:r>
-      <w:proofErr w:type="spellStart"/>
-      <w:r>
-        <w:rPr>
-          <w:rFonts w:ascii="Arial Unicode MS" w:eastAsia="Arial Unicode MS" w:hAnsi="Arial Unicode MS" w:cs="Arial Unicode MS"/>
-        </w:rPr>
-        <w:t>상위몇</w:t>
-      </w:r>
-      <w:proofErr w:type="spellEnd"/>
-      <w:r>
-        <w:rPr>
-          <w:rFonts w:ascii="Arial Unicode MS" w:eastAsia="Arial Unicode MS" w:hAnsi="Arial Unicode MS" w:cs="Arial Unicode MS"/>
-        </w:rPr>
-        <w:t>%는 클래스 종류에 따라 정해진 분포도와 수강생의 점수로 표현</w:t>
-      </w:r>
-    </w:p>
-    <w:p>
-      <w:pPr>
-        <w:numPr>
-          <w:ilvl w:val="0"/>
-          <w:numId w:val="1"/>
-        </w:numPr>
-        <w:contextualSpacing/>
-        <w:rPr>
-          <w:strike/>
-        </w:rPr>
-      </w:pPr>
-      <w:r>
-        <w:rPr>
-          <w:rFonts w:ascii="Arial Unicode MS" w:eastAsia="Arial Unicode MS" w:hAnsi="Arial Unicode MS" w:cs="Arial Unicode MS"/>
-          <w:strike/>
-        </w:rPr>
-        <w:t xml:space="preserve">출석 코멘트 </w:t>
-      </w:r>
-      <w:proofErr w:type="spellStart"/>
-      <w:r>
-        <w:rPr>
-          <w:rFonts w:ascii="Arial Unicode MS" w:eastAsia="Arial Unicode MS" w:hAnsi="Arial Unicode MS" w:cs="Arial Unicode MS"/>
-          <w:strike/>
-        </w:rPr>
-        <w:t>필요없음</w:t>
-      </w:r>
-      <w:proofErr w:type="spellEnd"/>
-    </w:p>
-    <w:p>
-      <w:pPr>
-        <w:numPr>
-          <w:ilvl w:val="0"/>
-          <w:numId w:val="1"/>
-        </w:numPr>
-        <w:contextualSpacing/>
-        <w:rPr>
-          <w:strike/>
-        </w:rPr>
-      </w:pPr>
-      <w:r>
-        <w:rPr>
-          <w:rFonts w:ascii="Arial Unicode MS" w:eastAsia="Arial Unicode MS" w:hAnsi="Arial Unicode MS" w:cs="Arial Unicode MS"/>
-          <w:strike/>
-        </w:rPr>
-        <w:t>출석 상태는 6가지</w:t>
-      </w:r>
-    </w:p>
-    <w:p>
-      <w:pPr>
-        <w:numPr>
-          <w:ilvl w:val="0"/>
-          <w:numId w:val="1"/>
-        </w:numPr>
-        <w:contextualSpacing/>
-        <w:rPr>
-          <w:strike/>
-        </w:rPr>
-      </w:pPr>
-      <w:r>
-        <w:rPr>
-          <w:rFonts w:ascii="Arial Unicode MS" w:eastAsia="Arial Unicode MS" w:hAnsi="Arial Unicode MS" w:cs="Arial Unicode MS"/>
-          <w:strike/>
-        </w:rPr>
-        <w:t xml:space="preserve">클래스의 </w:t>
-      </w:r>
-      <w:proofErr w:type="spellStart"/>
-      <w:r>
-        <w:rPr>
-          <w:rFonts w:ascii="Arial Unicode MS" w:eastAsia="Arial Unicode MS" w:hAnsi="Arial Unicode MS" w:cs="Arial Unicode MS"/>
-          <w:strike/>
-        </w:rPr>
-        <w:t>수강일을</w:t>
-      </w:r>
-      <w:proofErr w:type="spellEnd"/>
-      <w:r>
-        <w:rPr>
-          <w:rFonts w:ascii="Arial Unicode MS" w:eastAsia="Arial Unicode MS" w:hAnsi="Arial Unicode MS" w:cs="Arial Unicode MS"/>
-          <w:strike/>
-        </w:rPr>
-        <w:t xml:space="preserve"> 변경 할 수 </w:t>
-      </w:r>
-      <w:proofErr w:type="spellStart"/>
-      <w:r>
-        <w:rPr>
-          <w:rFonts w:ascii="Arial Unicode MS" w:eastAsia="Arial Unicode MS" w:hAnsi="Arial Unicode MS" w:cs="Arial Unicode MS"/>
-          <w:strike/>
-        </w:rPr>
-        <w:t>있어야함</w:t>
-      </w:r>
-      <w:proofErr w:type="spellEnd"/>
-    </w:p>
-    <w:p>
-      <w:pPr>
-        <w:numPr>
-          <w:ilvl w:val="0"/>
-          <w:numId w:val="1"/>
-        </w:numPr>
-        <w:contextualSpacing/>
-        <w:rPr>
-          <w:strike/>
-        </w:rPr>
-      </w:pPr>
-      <w:r>
-        <w:rPr>
-          <w:rFonts w:ascii="Arial Unicode MS" w:eastAsia="Arial Unicode MS" w:hAnsi="Arial Unicode MS" w:cs="Arial Unicode MS"/>
-          <w:strike/>
-        </w:rPr>
-        <w:t>출석부 받기</w:t>
-      </w:r>
-    </w:p>
-    <w:p>
-      <w:pPr>
-        <w:numPr>
-          <w:ilvl w:val="0"/>
-          <w:numId w:val="1"/>
-        </w:numPr>
-        <w:contextualSpacing/>
-        <w:rPr>
-          <w:strike/>
-        </w:rPr>
-      </w:pPr>
-      <w:r>
-        <w:rPr>
-          <w:rFonts w:ascii="Arial Unicode MS" w:eastAsia="Arial Unicode MS" w:hAnsi="Arial Unicode MS" w:cs="Arial Unicode MS"/>
-          <w:strike/>
-        </w:rPr>
-        <w:t xml:space="preserve">보고서 입력 </w:t>
-      </w:r>
-      <w:proofErr w:type="spellStart"/>
-      <w:r>
-        <w:rPr>
-          <w:rFonts w:ascii="Arial Unicode MS" w:eastAsia="Arial Unicode MS" w:hAnsi="Arial Unicode MS" w:cs="Arial Unicode MS"/>
-          <w:strike/>
-        </w:rPr>
-        <w:t>할때</w:t>
-      </w:r>
-      <w:proofErr w:type="spellEnd"/>
-      <w:r>
-        <w:rPr>
-          <w:rFonts w:ascii="Arial Unicode MS" w:eastAsia="Arial Unicode MS" w:hAnsi="Arial Unicode MS" w:cs="Arial Unicode MS"/>
-          <w:strike/>
-        </w:rPr>
-        <w:t xml:space="preserve"> 총점, 최대값에 대한 안내문 표현</w:t>
-      </w:r>
-    </w:p>
-    <w:p>
-      <w:pPr>
-        <w:numPr>
-          <w:ilvl w:val="0"/>
-          <w:numId w:val="1"/>
-        </w:numPr>
-        <w:contextualSpacing/>
-      </w:pPr>
-      <w:r>
-        <w:rPr>
-          <w:rFonts w:ascii="Arial Unicode MS" w:eastAsia="Arial Unicode MS" w:hAnsi="Arial Unicode MS" w:cs="Arial Unicode MS"/>
-        </w:rPr>
-        <w:t xml:space="preserve">보고서 PDF </w:t>
-      </w:r>
-      <w:proofErr w:type="spellStart"/>
-      <w:r>
-        <w:rPr>
-          <w:rFonts w:ascii="Arial Unicode MS" w:eastAsia="Arial Unicode MS" w:hAnsi="Arial Unicode MS" w:cs="Arial Unicode MS"/>
-        </w:rPr>
-        <w:t>로</w:t>
-      </w:r>
-      <w:proofErr w:type="spellEnd"/>
-      <w:r>
-        <w:rPr>
-          <w:rFonts w:ascii="Arial Unicode MS" w:eastAsia="Arial Unicode MS" w:hAnsi="Arial Unicode MS" w:cs="Arial Unicode MS"/>
-        </w:rPr>
-        <w:t xml:space="preserve"> 다운로드 가능하도록</w:t>
-      </w:r>
-    </w:p>
-    <w:p>
-      <w:pPr>
-        <w:numPr>
-          <w:ilvl w:val="0"/>
-          <w:numId w:val="1"/>
-        </w:numPr>
-        <w:contextualSpacing/>
-      </w:pPr>
-      <w:r>
-        <w:rPr>
-          <w:rFonts w:ascii="Arial Unicode MS" w:eastAsia="Arial Unicode MS" w:hAnsi="Arial Unicode MS" w:cs="Arial Unicode MS"/>
-        </w:rPr>
-        <w:t xml:space="preserve">보고서는 </w:t>
-      </w:r>
-      <w:proofErr w:type="spellStart"/>
-      <w:r>
-        <w:rPr>
-          <w:rFonts w:ascii="Arial Unicode MS" w:eastAsia="Arial Unicode MS" w:hAnsi="Arial Unicode MS" w:cs="Arial Unicode MS"/>
-        </w:rPr>
-        <w:t>모바일</w:t>
-      </w:r>
-      <w:proofErr w:type="spellEnd"/>
-      <w:r>
-        <w:rPr>
-          <w:rFonts w:ascii="Arial Unicode MS" w:eastAsia="Arial Unicode MS" w:hAnsi="Arial Unicode MS" w:cs="Arial Unicode MS"/>
-        </w:rPr>
-        <w:t>/웹 구분해서 표현</w:t>
+      <w:r>
+        <w:rPr>
+          <w:rFonts w:hint="eastAsia"/>
+        </w:rPr>
+        <w:t>받아서 구현</w:t>
+      </w:r>
+    </w:p>
+    <w:p>
+      <w:pPr>
+        <w:numPr>
+          <w:ilvl w:val="0"/>
+          <w:numId w:val="1"/>
+        </w:numPr>
+        <w:contextualSpacing/>
+        <w:rPr>
+          <w:strike/>
+        </w:rPr>
+      </w:pPr>
+      <w:r>
+        <w:rPr>
+          <w:rFonts w:ascii="Arial Unicode MS" w:eastAsia="Arial Unicode MS" w:hAnsi="Arial Unicode MS" w:cs="Arial Unicode MS"/>
+          <w:strike/>
+        </w:rPr>
+        <w:lastRenderedPageBreak/>
+        <w:t>최초 평가는 강사가 입력</w:t>
       </w:r>
     </w:p>
     <w:p>
@@ -493,200 +707,7 @@
         <w:rPr>
           <w:rFonts w:ascii="Arial Unicode MS" w:eastAsia="Arial Unicode MS" w:hAnsi="Arial Unicode MS" w:cs="Arial Unicode MS" w:hint="eastAsia"/>
         </w:rPr>
-        <w:t>기존 보고서 내용 추가</w:t>
-      </w:r>
-    </w:p>
-    <w:p>
-      <w:pPr>
-        <w:numPr>
-          <w:ilvl w:val="0"/>
-          <w:numId w:val="1"/>
-        </w:numPr>
-        <w:contextualSpacing/>
-      </w:pPr>
-      <w:r>
-        <w:rPr>
-          <w:rFonts w:ascii="Arial Unicode MS" w:eastAsia="Arial Unicode MS" w:hAnsi="Arial Unicode MS" w:cs="Arial Unicode MS" w:hint="eastAsia"/>
-        </w:rPr>
-        <w:t>보고서 발송</w:t>
-      </w:r>
-    </w:p>
-    <w:p>
-      <w:pPr>
-        <w:numPr>
-          <w:ilvl w:val="0"/>
-          <w:numId w:val="1"/>
-        </w:numPr>
-        <w:contextualSpacing/>
-      </w:pPr>
-      <w:proofErr w:type="spellStart"/>
-      <w:r>
-        <w:rPr>
-          <w:rFonts w:ascii="Arial Unicode MS" w:eastAsia="Arial Unicode MS" w:hAnsi="Arial Unicode MS" w:cs="Arial Unicode MS" w:hint="eastAsia"/>
-        </w:rPr>
-        <w:t>첫번째</w:t>
-      </w:r>
-      <w:proofErr w:type="spellEnd"/>
-      <w:r>
-        <w:rPr>
-          <w:rFonts w:ascii="Arial Unicode MS" w:eastAsia="Arial Unicode MS" w:hAnsi="Arial Unicode MS" w:cs="Arial Unicode MS" w:hint="eastAsia"/>
-        </w:rPr>
-        <w:t xml:space="preserve"> 화면 나오도록</w:t>
-      </w:r>
-    </w:p>
-    <w:p>
-      <w:pPr>
-        <w:numPr>
-          <w:ilvl w:val="0"/>
-          <w:numId w:val="1"/>
-        </w:numPr>
-        <w:contextualSpacing/>
-        <w:rPr>
-          <w:strike/>
-        </w:rPr>
-      </w:pPr>
-      <w:r>
-        <w:rPr>
-          <w:rFonts w:ascii="Arial Unicode MS" w:eastAsia="Arial Unicode MS" w:hAnsi="Arial Unicode MS" w:cs="Arial Unicode MS" w:hint="eastAsia"/>
-          <w:strike/>
-        </w:rPr>
-        <w:t>최초평가 설명서 내용 추가</w:t>
-      </w:r>
-    </w:p>
-    <w:p>
-      <w:pPr>
-        <w:numPr>
-          <w:ilvl w:val="0"/>
-          <w:numId w:val="1"/>
-        </w:numPr>
-        <w:contextualSpacing/>
-        <w:rPr>
-          <w:rFonts w:hint="eastAsia"/>
-        </w:rPr>
-      </w:pPr>
-      <w:r>
-        <w:rPr>
-          <w:rFonts w:hint="eastAsia"/>
-        </w:rPr>
-        <w:t>최초평가</w:t>
-      </w:r>
-    </w:p>
-    <w:p>
-      <w:pPr>
-        <w:numPr>
-          <w:ilvl w:val="0"/>
-          <w:numId w:val="1"/>
-        </w:numPr>
-        <w:contextualSpacing/>
-      </w:pPr>
-      <w:r>
-        <w:rPr>
-          <w:rFonts w:hint="eastAsia"/>
-        </w:rPr>
-        <w:t xml:space="preserve"> - 수강생 / 매니저가 볼 수 있는 화면</w:t>
-      </w:r>
-    </w:p>
-    <w:p>
-      <w:pPr>
-        <w:numPr>
-          <w:ilvl w:val="0"/>
-          <w:numId w:val="1"/>
-        </w:numPr>
-        <w:contextualSpacing/>
-      </w:pPr>
-      <w:r>
-        <w:rPr>
-          <w:rFonts w:hint="eastAsia"/>
-        </w:rPr>
-        <w:t xml:space="preserve"> - 디자인 수정</w:t>
-      </w:r>
-    </w:p>
-    <w:p>
-      <w:pPr>
-        <w:numPr>
-          <w:ilvl w:val="0"/>
-          <w:numId w:val="1"/>
-        </w:numPr>
-        <w:contextualSpacing/>
-      </w:pPr>
-      <w:r>
-        <w:rPr>
-          <w:rFonts w:hint="eastAsia"/>
-        </w:rPr>
-        <w:t xml:space="preserve"> - 백분율 차트</w:t>
-      </w:r>
-    </w:p>
-    <w:p>
-      <w:pPr>
-        <w:numPr>
-          <w:ilvl w:val="0"/>
-          <w:numId w:val="1"/>
-        </w:numPr>
-        <w:contextualSpacing/>
-        <w:rPr>
-          <w:strike/>
-        </w:rPr>
-      </w:pPr>
-      <w:r>
-        <w:rPr>
-          <w:rFonts w:hint="eastAsia"/>
-          <w:strike/>
-        </w:rPr>
-        <w:t xml:space="preserve"> - 강사 코멘트 추가</w:t>
-      </w:r>
-    </w:p>
-    <w:p>
-      <w:pPr>
-        <w:numPr>
-          <w:ilvl w:val="0"/>
-          <w:numId w:val="1"/>
-        </w:numPr>
-        <w:contextualSpacing/>
-        <w:rPr>
-          <w:strike/>
-        </w:rPr>
-      </w:pPr>
-      <w:r>
-        <w:rPr>
-          <w:rFonts w:hint="eastAsia"/>
-          <w:strike/>
-        </w:rPr>
-        <w:t xml:space="preserve"> - 각 점수에 대한 코멘트</w:t>
-      </w:r>
-    </w:p>
-    <w:p>
-      <w:pPr>
-        <w:numPr>
-          <w:ilvl w:val="0"/>
-          <w:numId w:val="1"/>
-        </w:numPr>
-        <w:contextualSpacing/>
-      </w:pPr>
-      <w:r>
-        <w:rPr>
-          <w:rFonts w:hint="eastAsia"/>
-        </w:rPr>
-        <w:lastRenderedPageBreak/>
-        <w:t>최종평가 시안 받아서 구현</w:t>
-      </w:r>
-    </w:p>
-    <w:p>
-      <w:pPr>
-        <w:numPr>
-          <w:ilvl w:val="0"/>
-          <w:numId w:val="1"/>
-        </w:numPr>
-        <w:contextualSpacing/>
-        <w:rPr>
-          <w:strike/>
-        </w:rPr>
-      </w:pPr>
-      <w:r>
-        <w:rPr>
-          <w:rFonts w:ascii="Arial Unicode MS" w:eastAsia="Arial Unicode MS" w:hAnsi="Arial Unicode MS" w:cs="Arial Unicode MS"/>
-          <w:strike/>
-        </w:rPr>
-        <w:t>최초 평가는 강사가 입력</w:t>
+        <w:t>수강생 관리 메뉴 구현</w:t>
       </w:r>
     </w:p>
     <w:p/>
